--- a/产品/西航石化加油管理系统使用说明.docx
+++ b/产品/西航石化加油管理系统使用说明.docx
@@ -30,8 +30,6 @@
         </w:rPr>
         <w:t>使用说明</w:t>
       </w:r>
-      <w:bookmarkStart w:id="0" w:name="_GoBack"/>
-      <w:bookmarkEnd w:id="0"/>
     </w:p>
     <w:p>
       <w:pPr>
@@ -418,9 +416,6 @@
           <w:numId w:val="1"/>
         </w:numPr>
         <w:ind w:firstLineChars="0"/>
-        <w:rPr>
-          <w:rFonts w:hint="eastAsia"/>
-        </w:rPr>
       </w:pPr>
       <w:r>
         <w:rPr>
@@ -434,15 +429,9 @@
         </w:rPr>
         <w:t xml:space="preserve"> </w:t>
       </w:r>
-      <w:hyperlink r:id="rId11" w:history="1">
-        <w:r>
-          <w:rPr>
-            <w:rStyle w:val="a6"/>
-            <w:rFonts w:hint="eastAsia"/>
-          </w:rPr>
-          <w:t>www.yddoo.com</w:t>
-        </w:r>
-      </w:hyperlink>
+      <w:r>
+        <w:t>https://app.yddoo.com/finance/index.html</w:t>
+      </w:r>
       <w:r>
         <w:rPr>
           <w:rFonts w:hint="eastAsia"/>
@@ -454,9 +443,6 @@
       <w:pPr>
         <w:pStyle w:val="a3"/>
         <w:ind w:left="360" w:firstLineChars="0" w:firstLine="0"/>
-        <w:rPr>
-          <w:rFonts w:hint="eastAsia"/>
-        </w:rPr>
       </w:pPr>
       <w:r>
         <w:rPr>
@@ -481,7 +467,7 @@
                     </pic:cNvPicPr>
                   </pic:nvPicPr>
                   <pic:blipFill>
-                    <a:blip r:embed="rId12">
+                    <a:blip r:embed="rId11">
                       <a:extLst>
                         <a:ext uri="{28A0092B-C50C-407E-A947-70E740481C1C}">
                           <a14:useLocalDpi xmlns:a14="http://schemas.microsoft.com/office/drawing/2010/main" val="0"/>
@@ -517,9 +503,6 @@
       <w:pPr>
         <w:pStyle w:val="a3"/>
         <w:ind w:left="360" w:firstLineChars="0" w:firstLine="0"/>
-        <w:rPr>
-          <w:rFonts w:hint="eastAsia"/>
-        </w:rPr>
       </w:pPr>
     </w:p>
     <w:p>
@@ -530,9 +513,6 @@
           <w:numId w:val="1"/>
         </w:numPr>
         <w:ind w:firstLineChars="0"/>
-        <w:rPr>
-          <w:rFonts w:hint="eastAsia"/>
-        </w:rPr>
       </w:pPr>
       <w:r>
         <w:rPr>
@@ -545,9 +525,6 @@
       <w:pPr>
         <w:pStyle w:val="a3"/>
         <w:ind w:left="360" w:firstLineChars="0" w:firstLine="0"/>
-        <w:rPr>
-          <w:rFonts w:hint="eastAsia"/>
-        </w:rPr>
       </w:pPr>
       <w:r>
         <w:rPr>
@@ -571,7 +548,7 @@
                     </pic:cNvPicPr>
                   </pic:nvPicPr>
                   <pic:blipFill>
-                    <a:blip r:embed="rId13">
+                    <a:blip r:embed="rId12">
                       <a:extLst>
                         <a:ext uri="{28A0092B-C50C-407E-A947-70E740481C1C}">
                           <a14:useLocalDpi xmlns:a14="http://schemas.microsoft.com/office/drawing/2010/main" val="0"/>
@@ -602,6 +579,8 @@
           </wp:inline>
         </w:drawing>
       </w:r>
+      <w:bookmarkStart w:id="0" w:name="_GoBack"/>
+      <w:bookmarkEnd w:id="0"/>
     </w:p>
     <w:p>
       <w:pPr>
